--- a/outputs/visualisation/short/default_professional/docx/dheeraj_chand_visualisation_short_default_professional.docx
+++ b/outputs/visualisation/short/default_professional/docx/dheeraj_chand_visualisation_short_default_professional.docx
@@ -288,6 +288,11 @@
     <w:p>
       <w:r>
         <w:t>• Led multi-million dollar research projects with focus on visual communication of insights and findings</w:t>
+      </w:r>
+    </w:p>
+    <w:p>
+      <w:r>
+        <w:t>For a more detailed, full description of my experience, please visit my LinkedIn and Personal Site.</w:t>
       </w:r>
     </w:p>
     <w:sectPr>

--- a/outputs/visualisation/short/default_professional/docx/dheeraj_chand_visualisation_short_default_professional.docx
+++ b/outputs/visualisation/short/default_professional/docx/dheeraj_chand_visualisation_short_default_professional.docx
@@ -292,7 +292,7 @@
     </w:p>
     <w:p>
       <w:r>
-        <w:t>For a more detailed, full description of my experience, please visit my LinkedIn and Personal Site.</w:t>
+        <w:t>For a more detailed, full description of my experience, please visit my &lt;link href="https://www.linkedin.com/in/dheerajchand/" color="blue"&gt;LinkedIn&lt;/link&gt; and &lt;link href="https://www.dheerajchand.com" color="blue"&gt;Personal Site&lt;/link&gt;.</w:t>
       </w:r>
     </w:p>
     <w:sectPr>

--- a/outputs/visualisation/short/default_professional/docx/dheeraj_chand_visualisation_short_default_professional.docx
+++ b/outputs/visualisation/short/default_professional/docx/dheeraj_chand_visualisation_short_default_professional.docx
@@ -292,7 +292,7 @@
     </w:p>
     <w:p>
       <w:r>
-        <w:t>For a more detailed, full description of my experience, please visit my &lt;link href="https://www.linkedin.com/in/dheerajchand/" color="blue"&gt;LinkedIn&lt;/link&gt; and &lt;link href="https://www.dheerajchand.com" color="blue"&gt;Personal Site&lt;/link&gt;.</w:t>
+        <w:t>For a more detailed, full description of my experience, please visit my LinkedIn and Personal Site.</w:t>
       </w:r>
     </w:p>
     <w:sectPr>

--- a/outputs/visualisation/short/default_professional/docx/dheeraj_chand_visualisation_short_default_professional.docx
+++ b/outputs/visualisation/short/default_professional/docx/dheeraj_chand_visualisation_short_default_professional.docx
@@ -45,17 +45,7 @@
     </w:p>
     <w:p>
       <w:r>
-        <w:t>Data Visualization &amp; Design: Interactive Dashboards: Tableau, PowerBI, d3.js, Custom Web Applications • Statistical Visualization: Seaborn, Matplotlib, Plotly, Bokeh • Geospatial Mapping: ArcGIS, Quantum GIS, GRASS, OSGeo, PostGIS • Choropleth Design: Demographic Mapping, Hexagonal Grid Maps</w:t>
-      </w:r>
-    </w:p>
-    <w:p>
-      <w:r>
-        <w:t>Geospatial Analysis &amp; Mapping: Spatial Analysis: Clustering, Boundary Estimation, Demographic Mapping • Mapping Technologies: ESRI ArcGIS, Quantum GIS, GRASS, OSGeo • Web Mapping: OpenLayers, Leaflet, MapBox, Tile Servers, WMS/WFS • Spatial Data Processing: PostGIS, Oracle Spatial, GeoTools</w:t>
-      </w:r>
-    </w:p>
-    <w:p>
-      <w:r>
-        <w:t>Technical Visualization: Programming: Python (Pandas, GeoPandas), R, JavaScript, PHP • Database Integration: PostgreSQL/PostGIS, MySQL, Oracle, MongoDB • Web Technologies: Django/GeoDjango, Flask, React, jQuery • Statistical Computing: R, SPSS, SAS, Stata for Data Analysis</w:t>
+        <w:t>Data Visualization &amp; Design • Geospatial Analysis &amp; Mapping • Technical Visualization</w:t>
       </w:r>
     </w:p>
     <w:p>
@@ -288,6 +278,29 @@
     <w:p>
       <w:r>
         <w:t>• Led multi-million dollar research projects with focus on visual communication of insights and findings</w:t>
+      </w:r>
+    </w:p>
+    <w:p>
+      <w:pPr>
+        <w:pStyle w:val="Heading2"/>
+      </w:pPr>
+      <w:r>
+        <w:t>TECHNICAL SKILLS</w:t>
+      </w:r>
+    </w:p>
+    <w:p>
+      <w:r>
+        <w:t>DATA VISUALIZATION &amp; DESIGN Interactive Dashboards; Statistical Visualization; Geospatial Mapping; Choropleth Design</w:t>
+      </w:r>
+    </w:p>
+    <w:p>
+      <w:r>
+        <w:t>GEOSPATIAL ANALYSIS &amp; MAPPING Spatial Analysis; Mapping Technologies; Web Mapping; Spatial Data Processing</w:t>
+      </w:r>
+    </w:p>
+    <w:p>
+      <w:r>
+        <w:t>TECHNICAL VISUALIZATION Programming; Database Integration; Web Technologies; Statistical Computing</w:t>
       </w:r>
     </w:p>
     <w:p>

--- a/outputs/visualisation/short/default_professional/docx/dheeraj_chand_visualisation_short_default_professional.docx
+++ b/outputs/visualisation/short/default_professional/docx/dheeraj_chand_visualisation_short_default_professional.docx
@@ -32,7 +32,7 @@
     </w:p>
     <w:p>
       <w:r>
-        <w:t>Creative Data Visualization &amp; Geospatial Analysis Professional with 21 years of expertise in transforming complex data into compelling visual narratives. Expert in geospatial analysis, demographic mapping, and interactive data visualization with proven success creating stunning visualizations that drive decision-making. Deep specialization in mapping technologies, choropleth design, and spatial data visualization with experience serving major brands, organizations, and political candidates.</w:t>
+        <w:t>Creative Data Visualization &amp; Geospatial Analysis Professional with 15+ years of expertise in transforming complex data into compelling visual narratives. Expert in geospatial analysis, demographic mapping, and interactive data visualization with proven success creating stunning visualizations that drive decision-making. Deep specialization in mapping technologies, choropleth design, and spatial data visualization with experience serving major brands, organizations, and political candidates.</w:t>
       </w:r>
     </w:p>
     <w:p>
